--- a/王娟/论证、立项与启动/10.干系人登记册.docx
+++ b/王娟/论证、立项与启动/10.干系人登记册.docx
@@ -4,7 +4,6 @@
   <w:body>
     <w:tbl>
       <w:tblPr>
-        <w:tblStyle w:val="a"/>
         <w:tblW w:w="4937" w:type="pct"/>
         <w:tblBorders>
           <w:top w:val="single" w:sz="4" w:space="0" w:color="000000"/>
@@ -257,7 +256,22 @@
           <w:p>
             <w:pPr>
               <w:ind w:firstLine="420"/>
-            </w:pPr>
+              <w:rPr>
+                <w:rFonts w:hint="eastAsia"/>
+              </w:rPr>
+            </w:pPr>
+            <w:r>
+              <w:rPr>
+                <w:rFonts w:hint="eastAsia"/>
+              </w:rPr>
+              <w:t>项目章程、资源调度等以她为主导，</w:t>
+            </w:r>
+            <w:r>
+              <w:rPr>
+                <w:rFonts w:hint="eastAsia"/>
+              </w:rPr>
+              <w:t>充分授予其在该方面的权力</w:t>
+            </w:r>
           </w:p>
         </w:tc>
       </w:tr>
@@ -360,7 +374,31 @@
               <w:rPr>
                 <w:rFonts w:hint="eastAsia"/>
               </w:rPr>
-              <w:t>产品方面必须以他的意见为主，重要事情多与他沟通协商。</w:t>
+              <w:t>产品方面必须以</w:t>
+            </w:r>
+            <w:r>
+              <w:rPr>
+                <w:rFonts w:hint="eastAsia"/>
+              </w:rPr>
+              <w:t>她</w:t>
+            </w:r>
+            <w:r>
+              <w:rPr>
+                <w:rFonts w:hint="eastAsia"/>
+              </w:rPr>
+              <w:t>的意见为主，重要事情多与</w:t>
+            </w:r>
+            <w:r>
+              <w:rPr>
+                <w:rFonts w:hint="eastAsia"/>
+              </w:rPr>
+              <w:t>她</w:t>
+            </w:r>
+            <w:r>
+              <w:rPr>
+                <w:rFonts w:hint="eastAsia"/>
+              </w:rPr>
+              <w:t>沟通协商。</w:t>
             </w:r>
           </w:p>
         </w:tc>
@@ -394,7 +432,19 @@
               <w:rPr>
                 <w:rFonts w:hint="eastAsia"/>
               </w:rPr>
-              <w:t>技术专家</w:t>
+              <w:t>测试</w:t>
+            </w:r>
+            <w:r>
+              <w:rPr>
+                <w:rFonts w:hint="eastAsia"/>
+              </w:rPr>
+              <w:t>专家</w:t>
+            </w:r>
+            <w:r>
+              <w:rPr>
+                <w:rFonts w:hint="eastAsia"/>
+              </w:rPr>
+              <w:t>1</w:t>
             </w:r>
           </w:p>
         </w:tc>
@@ -458,7 +508,31 @@
               <w:rPr>
                 <w:rFonts w:hint="eastAsia"/>
               </w:rPr>
-              <w:t>技术以他为主导，充分授予其在技术工作和领导上的信任及权力</w:t>
+              <w:t>测试</w:t>
+            </w:r>
+            <w:r>
+              <w:rPr>
+                <w:rFonts w:hint="eastAsia"/>
+              </w:rPr>
+              <w:t>以</w:t>
+            </w:r>
+            <w:r>
+              <w:rPr>
+                <w:rFonts w:hint="eastAsia"/>
+              </w:rPr>
+              <w:t>她</w:t>
+            </w:r>
+            <w:r>
+              <w:rPr>
+                <w:rFonts w:hint="eastAsia"/>
+              </w:rPr>
+              <w:t>为主导，</w:t>
+            </w:r>
+            <w:r>
+              <w:rPr>
+                <w:rFonts w:hint="eastAsia"/>
+              </w:rPr>
+              <w:t>充分授予其在该方面的权力</w:t>
             </w:r>
           </w:p>
         </w:tc>
@@ -492,7 +566,7 @@
               <w:rPr>
                 <w:rFonts w:hint="eastAsia"/>
               </w:rPr>
-              <w:t xml:space="preserve">UE/UI </w:t>
+              <w:t xml:space="preserve">UI </w:t>
             </w:r>
             <w:r>
               <w:rPr>
@@ -562,7 +636,7 @@
               <w:rPr>
                 <w:rFonts w:hint="eastAsia"/>
               </w:rPr>
-              <w:t>UE/UI</w:t>
+              <w:t>UI</w:t>
             </w:r>
             <w:r>
               <w:rPr>
@@ -604,6 +678,12 @@
               </w:rPr>
               <w:t>测试专家</w:t>
             </w:r>
+            <w:r>
+              <w:rPr>
+                <w:rFonts w:hint="eastAsia"/>
+              </w:rPr>
+              <w:t>2</w:t>
+            </w:r>
           </w:p>
         </w:tc>
         <w:tc>
@@ -666,7 +746,13 @@
               <w:rPr>
                 <w:rFonts w:hint="eastAsia"/>
               </w:rPr>
-              <w:t>质量以她为主导，充分授予其在该方面的权力</w:t>
+              <w:t>测试</w:t>
+            </w:r>
+            <w:r>
+              <w:rPr>
+                <w:rFonts w:hint="eastAsia"/>
+              </w:rPr>
+              <w:t>以她为主导，充分授予其在该方面的权力</w:t>
             </w:r>
           </w:p>
         </w:tc>
@@ -679,18 +765,15 @@
           <w:p>
             <w:pPr>
               <w:ind w:firstLine="420"/>
-            </w:pPr>
-            <w:r>
-              <w:rPr>
-                <w:rFonts w:hint="eastAsia"/>
-              </w:rPr>
-              <w:t>李</w:t>
-            </w:r>
-            <w:r>
-              <w:rPr>
-                <w:rFonts w:hint="eastAsia"/>
-              </w:rPr>
-              <w:t>老板</w:t>
+              <w:rPr>
+                <w:rFonts w:hint="eastAsia"/>
+              </w:rPr>
+            </w:pPr>
+            <w:r>
+              <w:rPr>
+                <w:rFonts w:hint="eastAsia"/>
+              </w:rPr>
+              <w:t>高乐</w:t>
             </w:r>
           </w:p>
         </w:tc>
@@ -701,12 +784,21 @@
           <w:p>
             <w:pPr>
               <w:ind w:firstLine="420"/>
-            </w:pPr>
-            <w:r>
-              <w:rPr>
-                <w:rFonts w:hint="eastAsia"/>
-              </w:rPr>
-              <w:t>商户代表</w:t>
+              <w:rPr>
+                <w:rFonts w:hint="eastAsia"/>
+              </w:rPr>
+            </w:pPr>
+            <w:r>
+              <w:rPr>
+                <w:rFonts w:hint="eastAsia"/>
+              </w:rPr>
+              <w:t>测试专家</w:t>
+            </w:r>
+            <w:r>
+              <w:rPr>
+                <w:rFonts w:hint="eastAsia"/>
+              </w:rPr>
+              <w:t>3</w:t>
             </w:r>
           </w:p>
         </w:tc>
@@ -717,6 +809,9 @@
           <w:p>
             <w:pPr>
               <w:ind w:firstLine="420"/>
+              <w:rPr>
+                <w:rFonts w:hint="eastAsia"/>
+              </w:rPr>
             </w:pPr>
             <w:r>
               <w:rPr>
@@ -733,12 +828,15 @@
           <w:p>
             <w:pPr>
               <w:ind w:firstLine="420"/>
-            </w:pPr>
-            <w:r>
-              <w:rPr>
-                <w:rFonts w:hint="eastAsia"/>
-              </w:rPr>
-              <w:t>中</w:t>
+              <w:rPr>
+                <w:rFonts w:hint="eastAsia"/>
+              </w:rPr>
+            </w:pPr>
+            <w:r>
+              <w:rPr>
+                <w:rFonts w:hint="eastAsia"/>
+              </w:rPr>
+              <w:t>高</w:t>
             </w:r>
           </w:p>
         </w:tc>
@@ -748,44 +846,43 @@
           </w:tcPr>
           <w:p>
             <w:pPr>
-              <w:ind w:firstLine="420"/>
-            </w:pPr>
-            <w:r>
-              <w:rPr>
-                <w:rFonts w:hint="eastAsia"/>
-              </w:rPr>
-              <w:t>有多年的</w:t>
-            </w:r>
-            <w:r>
-              <w:rPr>
-                <w:rFonts w:hint="eastAsia"/>
-              </w:rPr>
-              <w:t>餐饮服务</w:t>
+              <w:ind w:firstLine="560"/>
+              <w:rPr>
+                <w:rFonts w:hint="eastAsia"/>
+                <w:b/>
+                <w:sz w:val="28"/>
+                <w:szCs w:val="28"/>
+              </w:rPr>
+            </w:pPr>
+            <w:r>
+              <w:rPr>
+                <w:rFonts w:hint="eastAsia"/>
+                <w:sz w:val="24"/>
+                <w:szCs w:val="28"/>
+              </w:rPr>
+              <w:t>认真、负责，拥有丰富的测试经验，善于发现并解决问题。</w:t>
+            </w:r>
+          </w:p>
+        </w:tc>
+        <w:tc>
+          <w:tcPr>
+            <w:tcW w:w="1467" w:type="pct"/>
+          </w:tcPr>
+          <w:p>
+            <w:pPr>
+              <w:ind w:firstLine="420"/>
+              <w:rPr>
+                <w:rFonts w:hint="eastAsia"/>
+              </w:rPr>
+            </w:pPr>
+            <w:r>
+              <w:rPr>
+                <w:rFonts w:hint="eastAsia"/>
+              </w:rPr>
+              <w:t>测试以她为主导，充分授予其在该方面的权力</w:t>
             </w:r>
             <w:bookmarkStart w:id="0" w:name="_GoBack"/>
             <w:bookmarkEnd w:id="0"/>
-            <w:r>
-              <w:rPr>
-                <w:rFonts w:hint="eastAsia"/>
-              </w:rPr>
-              <w:t>经验，关注电子商务领域，迫切希望将自己的商品拓展到互联网上销售</w:t>
-            </w:r>
-          </w:p>
-        </w:tc>
-        <w:tc>
-          <w:tcPr>
-            <w:tcW w:w="1467" w:type="pct"/>
-          </w:tcPr>
-          <w:p>
-            <w:pPr>
-              <w:ind w:firstLine="420"/>
-            </w:pPr>
-            <w:r>
-              <w:rPr>
-                <w:rFonts w:hint="eastAsia"/>
-              </w:rPr>
-              <w:t>与其充分交流沟通，了解商户的共性和需求，在项目过程中多与其沟通和听取意见，发动其联系更多商户收集需求</w:t>
-            </w:r>
           </w:p>
         </w:tc>
       </w:tr>
@@ -797,9 +894,104 @@
           <w:p>
             <w:pPr>
               <w:ind w:firstLine="420"/>
-              <w:rPr>
-                <w:rFonts w:hint="eastAsia"/>
-              </w:rPr>
+            </w:pPr>
+            <w:r>
+              <w:rPr>
+                <w:rFonts w:hint="eastAsia"/>
+              </w:rPr>
+              <w:t>李老板</w:t>
+            </w:r>
+          </w:p>
+        </w:tc>
+        <w:tc>
+          <w:tcPr>
+            <w:tcW w:w="735" w:type="pct"/>
+          </w:tcPr>
+          <w:p>
+            <w:pPr>
+              <w:ind w:firstLine="420"/>
+            </w:pPr>
+            <w:r>
+              <w:rPr>
+                <w:rFonts w:hint="eastAsia"/>
+              </w:rPr>
+              <w:t>商户代表</w:t>
+            </w:r>
+          </w:p>
+        </w:tc>
+        <w:tc>
+          <w:tcPr>
+            <w:tcW w:w="467" w:type="pct"/>
+          </w:tcPr>
+          <w:p>
+            <w:pPr>
+              <w:ind w:firstLine="420"/>
+            </w:pPr>
+            <w:r>
+              <w:rPr>
+                <w:rFonts w:hint="eastAsia"/>
+              </w:rPr>
+              <w:t>高</w:t>
+            </w:r>
+          </w:p>
+        </w:tc>
+        <w:tc>
+          <w:tcPr>
+            <w:tcW w:w="467" w:type="pct"/>
+          </w:tcPr>
+          <w:p>
+            <w:pPr>
+              <w:ind w:firstLine="420"/>
+            </w:pPr>
+            <w:r>
+              <w:rPr>
+                <w:rFonts w:hint="eastAsia"/>
+              </w:rPr>
+              <w:t>中</w:t>
+            </w:r>
+          </w:p>
+        </w:tc>
+        <w:tc>
+          <w:tcPr>
+            <w:tcW w:w="1267" w:type="pct"/>
+          </w:tcPr>
+          <w:p>
+            <w:pPr>
+              <w:ind w:firstLine="420"/>
+            </w:pPr>
+            <w:r>
+              <w:rPr>
+                <w:rFonts w:hint="eastAsia"/>
+              </w:rPr>
+              <w:t>有多年的餐饮服务经验，关注电子商务领域，迫切希望将自己的商品拓展到互联网上销售</w:t>
+            </w:r>
+          </w:p>
+        </w:tc>
+        <w:tc>
+          <w:tcPr>
+            <w:tcW w:w="1467" w:type="pct"/>
+          </w:tcPr>
+          <w:p>
+            <w:pPr>
+              <w:ind w:firstLine="420"/>
+            </w:pPr>
+            <w:r>
+              <w:rPr>
+                <w:rFonts w:hint="eastAsia"/>
+              </w:rPr>
+              <w:t>与其充分交流沟通，了解商户的共性和需求，在项目过程中多与其沟通和听取意见，发动其联系更多商户收集需求</w:t>
+            </w:r>
+          </w:p>
+        </w:tc>
+      </w:tr>
+      <w:tr>
+        <w:tc>
+          <w:tcPr>
+            <w:tcW w:w="597" w:type="pct"/>
+          </w:tcPr>
+          <w:p>
+            <w:pPr>
+              <w:ind w:firstLine="420"/>
             </w:pPr>
             <w:r>
               <w:rPr>
@@ -864,21 +1056,12 @@
           <w:p>
             <w:pPr>
               <w:ind w:firstLine="420"/>
-              <w:rPr>
-                <w:rFonts w:hint="eastAsia"/>
-              </w:rPr>
-            </w:pPr>
-            <w:r>
-              <w:rPr>
-                <w:rFonts w:hint="eastAsia"/>
-              </w:rPr>
-              <w:t>大学二年级学生，</w:t>
-            </w:r>
-            <w:r>
-              <w:rPr>
-                <w:rFonts w:hint="eastAsia"/>
-              </w:rPr>
-              <w:t>宿舍在</w:t>
+            </w:pPr>
+            <w:r>
+              <w:rPr>
+                <w:rFonts w:hint="eastAsia"/>
+              </w:rPr>
+              <w:t>大学二年级学生，宿舍在</w:t>
             </w:r>
             <w:r>
               <w:rPr>
@@ -906,31 +1089,13 @@
               <w:rPr>
                 <w:rFonts w:hint="eastAsia"/>
               </w:rPr>
-              <w:t>与其充分交流沟通，了解学生的</w:t>
-            </w:r>
-            <w:r>
-              <w:rPr>
-                <w:rFonts w:hint="eastAsia"/>
-              </w:rPr>
-              <w:t>服务需求</w:t>
-            </w:r>
-            <w:r>
-              <w:rPr>
-                <w:rFonts w:hint="eastAsia"/>
-              </w:rPr>
-              <w:t>，在项目过程中多与其沟通和听取意见，发动其联系更多学生收集需求</w:t>
+              <w:t>与其充分交流沟通，了解学生的服务需求，在项目过程中多与其沟通和听取意见，发动其联系更多学生收集需求</w:t>
             </w:r>
           </w:p>
         </w:tc>
       </w:tr>
     </w:tbl>
-    <w:p>
-      <w:pPr>
-        <w:rPr>
-          <w:rFonts w:hint="eastAsia"/>
-        </w:rPr>
-      </w:pPr>
-    </w:p>
+    <w:p/>
     <w:sectPr>
       <w:headerReference w:type="even" r:id="rId6"/>
       <w:headerReference w:type="default" r:id="rId7"/>
@@ -1081,7 +1246,7 @@
       </w:pPr>
     </w:pPrDefault>
   </w:docDefaults>
-  <w:latentStyles w:defLockedState="0" w:defUIPriority="99" w:defSemiHidden="0" w:defUnhideWhenUsed="0" w:defQFormat="0" w:count="375">
+  <w:latentStyles w:defLockedState="0" w:defUIPriority="99" w:defSemiHidden="0" w:defUnhideWhenUsed="0" w:defQFormat="0" w:count="376">
     <w:lsdException w:name="Normal" w:uiPriority="0" w:qFormat="1"/>
     <w:lsdException w:name="heading 1" w:uiPriority="9" w:qFormat="1"/>
     <w:lsdException w:name="heading 2" w:semiHidden="1" w:uiPriority="9" w:unhideWhenUsed="1" w:qFormat="1"/>
@@ -1187,7 +1352,6 @@
     <w:lsdException w:name="HTML Sample" w:semiHidden="1" w:unhideWhenUsed="1"/>
     <w:lsdException w:name="HTML Typewriter" w:semiHidden="1" w:unhideWhenUsed="1"/>
     <w:lsdException w:name="HTML Variable" w:semiHidden="1" w:unhideWhenUsed="1"/>
-    <w:lsdException w:name="Normal Table" w:semiHidden="1" w:unhideWhenUsed="1"/>
     <w:lsdException w:name="annotation subject" w:semiHidden="1" w:unhideWhenUsed="1"/>
     <w:lsdException w:name="No List" w:semiHidden="1" w:unhideWhenUsed="1"/>
     <w:lsdException w:name="Outline List 1" w:semiHidden="1" w:unhideWhenUsed="1"/>
@@ -1234,10 +1398,8 @@
     <w:lsdException w:name="Table Subtle 2" w:semiHidden="1" w:unhideWhenUsed="1"/>
     <w:lsdException w:name="Table Web 1" w:semiHidden="1" w:unhideWhenUsed="1"/>
     <w:lsdException w:name="Table Web 2" w:semiHidden="1" w:unhideWhenUsed="1"/>
-    <w:lsdException w:name="Table Web 3" w:semiHidden="1" w:unhideWhenUsed="1"/>
     <w:lsdException w:name="Balloon Text" w:semiHidden="1" w:unhideWhenUsed="1"/>
     <w:lsdException w:name="Table Grid" w:uiPriority="39"/>
-    <w:lsdException w:name="Table Theme" w:semiHidden="1" w:unhideWhenUsed="1"/>
     <w:lsdException w:name="Placeholder Text" w:semiHidden="1"/>
     <w:lsdException w:name="No Spacing" w:uiPriority="1" w:qFormat="1"/>
     <w:lsdException w:name="Light Shading" w:uiPriority="60"/>
@@ -1457,6 +1619,7 @@
     <w:lsdException w:name="Smart Hyperlink" w:semiHidden="1" w:unhideWhenUsed="1"/>
     <w:lsdException w:name="Hashtag" w:semiHidden="1" w:unhideWhenUsed="1"/>
     <w:lsdException w:name="Unresolved Mention" w:semiHidden="1" w:unhideWhenUsed="1"/>
+    <w:lsdException w:name="Smart Link" w:semiHidden="1" w:unhideWhenUsed="1"/>
   </w:latentStyles>
   <w:style w:type="paragraph" w:default="1" w:styleId="a">
     <w:name w:val="Normal"/>
